--- a/docs/eFalconAMPCMC.docx
+++ b/docs/eFalconAMPCMC.docx
@@ -1771,30 +1771,42 @@
           <w:rFonts w:ascii="Times New Roman" w:eastAsia="华文宋体" w:hAnsi="Times New Roman" w:cs="Times New Roman"/>
           <w:sz w:val="24"/>
         </w:rPr>
-        <w:t>本次试验利用一步扩增技术和</w:t>
-      </w:r>
-      <w:r>
-        <w:rPr>
-          <w:rFonts w:ascii="Times New Roman" w:eastAsia="华文宋体" w:hAnsi="Times New Roman" w:cs="Times New Roman"/>
+        <w:t>本次试验利用</w:t>
+      </w:r>
+      <w:r>
+        <w:rPr>
+          <w:rFonts w:ascii="Times New Roman" w:eastAsia="华文宋体" w:hAnsi="Times New Roman" w:cs="Times New Roman" w:hint="eastAsia"/>
           <w:sz w:val="24"/>
         </w:rPr>
+        <w:t>二</w:t>
+      </w:r>
+      <w:r>
+        <w:rPr>
+          <w:rFonts w:ascii="Times New Roman" w:eastAsia="华文宋体" w:hAnsi="Times New Roman" w:cs="Times New Roman"/>
+          <w:sz w:val="24"/>
+        </w:rPr>
+        <w:t>步扩增技术和</w:t>
+      </w:r>
+      <w:r>
+        <w:rPr>
+          <w:rFonts w:ascii="Times New Roman" w:eastAsia="华文宋体" w:hAnsi="Times New Roman" w:cs="Times New Roman"/>
+          <w:sz w:val="24"/>
+        </w:rPr>
         <w:t xml:space="preserve"> </w:t>
       </w:r>
-      <w:proofErr w:type="spellStart"/>
       <w:r>
         <w:rPr>
           <w:rFonts w:ascii="Times New Roman" w:eastAsia="华文宋体" w:hAnsi="Times New Roman" w:cs="Times New Roman"/>
           <w:sz w:val="24"/>
         </w:rPr>
-        <w:t>illumina</w:t>
-      </w:r>
-      <w:proofErr w:type="spellEnd"/>
+        <w:t>I</w:t>
+      </w:r>
       <w:r>
         <w:rPr>
           <w:rFonts w:ascii="Times New Roman" w:eastAsia="华文宋体" w:hAnsi="Times New Roman" w:cs="Times New Roman"/>
           <w:sz w:val="24"/>
         </w:rPr>
-        <w:t xml:space="preserve"> </w:t>
+        <w:t xml:space="preserve">llumina </w:t>
       </w:r>
       <w:r>
         <w:rPr>
@@ -2263,8 +2275,6 @@
               </w:rPr>
               <w:t>o</w:t>
             </w:r>
-            <w:bookmarkStart w:id="0" w:name="_GoBack"/>
-            <w:bookmarkEnd w:id="0"/>
             <w:r>
               <w:rPr>
                 <w:rFonts w:ascii="Times New Roman" w:eastAsia="华文宋体" w:hAnsi="Times New Roman" w:cs="Times New Roman"/>
@@ -2703,7 +2713,7 @@
                 <w:szCs w:val="30"/>
               </w:rPr>
             </w:pPr>
-            <w:bookmarkStart w:id="1" w:name="_Hlk126827117"/>
+            <w:bookmarkStart w:id="0" w:name="_Hlk126827117"/>
             <w:r>
               <w:rPr>
                 <w:rFonts w:ascii="Times New Roman" w:eastAsia="华文宋体" w:hAnsi="Times New Roman" w:cs="Times New Roman" w:hint="eastAsia"/>
@@ -2812,6 +2822,36 @@
                 <w:szCs w:val="30"/>
               </w:rPr>
               <w:t>核酸总量</w:t>
+            </w:r>
+            <w:r>
+              <w:rPr>
+                <w:rFonts w:ascii="Times New Roman" w:eastAsia="华文宋体" w:hAnsi="Times New Roman" w:cs="Times New Roman" w:hint="eastAsia"/>
+                <w:b/>
+                <w:color w:val="FFFFFF" w:themeColor="background1"/>
+                <w:sz w:val="20"/>
+                <w:szCs w:val="30"/>
+              </w:rPr>
+              <w:t>（</w:t>
+            </w:r>
+            <w:r>
+              <w:rPr>
+                <w:rFonts w:ascii="Times New Roman" w:eastAsia="华文宋体" w:hAnsi="Times New Roman" w:cs="Times New Roman" w:hint="eastAsia"/>
+                <w:b/>
+                <w:color w:val="FFFFFF" w:themeColor="background1"/>
+                <w:sz w:val="20"/>
+                <w:szCs w:val="30"/>
+              </w:rPr>
+              <w:t>ng</w:t>
+            </w:r>
+            <w:r>
+              <w:rPr>
+                <w:rFonts w:ascii="Times New Roman" w:eastAsia="华文宋体" w:hAnsi="Times New Roman" w:cs="Times New Roman" w:hint="eastAsia"/>
+                <w:b/>
+                <w:color w:val="FFFFFF" w:themeColor="background1"/>
+                <w:sz w:val="20"/>
+                <w:szCs w:val="30"/>
+              </w:rPr>
+              <w:t>）</w:t>
             </w:r>
             <w:r>
               <w:rPr>
@@ -3625,7 +3665,7 @@
         </w:tc>
       </w:tr>
     </w:tbl>
-    <w:bookmarkEnd w:id="1"/>
+    <w:bookmarkEnd w:id="0"/>
     <w:p>
       <w:pPr>
         <w:rPr>
@@ -4218,12 +4258,57 @@
             </w:pPr>
             <w:r>
               <w:rPr>
-                <w:rFonts w:ascii="Times New Roman" w:eastAsia="华文宋体" w:hAnsi="Times New Roman" w:cs="Times New Roman"/>
+                <w:rFonts w:ascii="Times New Roman" w:eastAsia="华文宋体" w:hAnsi="Times New Roman" w:cs="Times New Roman" w:hint="eastAsia"/>
                 <w:b/>
                 <w:color w:val="FFFFFF" w:themeColor="background1"/>
                 <w:szCs w:val="24"/>
               </w:rPr>
-              <w:t>主峰片段大小</w:t>
+              <w:t>文库</w:t>
+            </w:r>
+            <w:r>
+              <w:rPr>
+                <w:rFonts w:ascii="Times New Roman" w:eastAsia="华文宋体" w:hAnsi="Times New Roman" w:cs="Times New Roman"/>
+                <w:b/>
+                <w:color w:val="FFFFFF" w:themeColor="background1"/>
+                <w:szCs w:val="24"/>
+              </w:rPr>
+              <w:t>主峰</w:t>
+            </w:r>
+            <w:r>
+              <w:rPr>
+                <w:rFonts w:ascii="Times New Roman" w:eastAsia="华文宋体" w:hAnsi="Times New Roman" w:cs="Times New Roman" w:hint="eastAsia"/>
+                <w:b/>
+                <w:color w:val="FFFFFF" w:themeColor="background1"/>
+                <w:szCs w:val="24"/>
+              </w:rPr>
+              <w:t>长度</w:t>
+            </w:r>
+            <w:r>
+              <w:rPr>
+                <w:rFonts w:ascii="Times New Roman" w:eastAsia="华文宋体" w:hAnsi="Times New Roman" w:cs="Times New Roman" w:hint="eastAsia"/>
+                <w:b/>
+                <w:color w:val="FFFFFF" w:themeColor="background1"/>
+                <w:szCs w:val="24"/>
+              </w:rPr>
+              <w:t>（</w:t>
+            </w:r>
+            <w:r>
+              <w:rPr>
+                <w:rFonts w:ascii="Times New Roman" w:eastAsia="华文宋体" w:hAnsi="Times New Roman" w:cs="Times New Roman" w:hint="eastAsia"/>
+                <w:b/>
+                <w:color w:val="FFFFFF" w:themeColor="background1"/>
+                <w:szCs w:val="24"/>
+              </w:rPr>
+              <w:t>bp</w:t>
+            </w:r>
+            <w:r>
+              <w:rPr>
+                <w:rFonts w:ascii="Times New Roman" w:eastAsia="华文宋体" w:hAnsi="Times New Roman" w:cs="Times New Roman" w:hint="eastAsia"/>
+                <w:b/>
+                <w:color w:val="FFFFFF" w:themeColor="background1"/>
+                <w:szCs w:val="24"/>
+              </w:rPr>
+              <w:t>）</w:t>
             </w:r>
             <w:r>
               <w:rPr>
@@ -4255,12 +4340,21 @@
             </w:pPr>
             <w:r>
               <w:rPr>
-                <w:rFonts w:ascii="Times New Roman" w:eastAsia="华文宋体" w:hAnsi="Times New Roman" w:cs="Times New Roman"/>
+                <w:rFonts w:ascii="Times New Roman" w:eastAsia="华文宋体" w:hAnsi="Times New Roman" w:cs="Times New Roman" w:hint="eastAsia"/>
                 <w:b/>
                 <w:color w:val="FFFFFF" w:themeColor="background1"/>
                 <w:szCs w:val="24"/>
               </w:rPr>
-              <w:t>主峰的片段浓度</w:t>
+              <w:t>文库</w:t>
+            </w:r>
+            <w:r>
+              <w:rPr>
+                <w:rFonts w:ascii="Times New Roman" w:eastAsia="华文宋体" w:hAnsi="Times New Roman" w:cs="Times New Roman"/>
+                <w:b/>
+                <w:color w:val="FFFFFF" w:themeColor="background1"/>
+                <w:szCs w:val="24"/>
+              </w:rPr>
+              <w:t>浓度</w:t>
             </w:r>
           </w:p>
           <w:p>
@@ -4282,17 +4376,15 @@
               </w:rPr>
               <w:t>（</w:t>
             </w:r>
-            <w:proofErr w:type="spellStart"/>
-            <w:r>
-              <w:rPr>
-                <w:rFonts w:ascii="Times New Roman" w:eastAsia="华文宋体" w:hAnsi="Times New Roman" w:cs="Times New Roman"/>
+            <w:r>
+              <w:rPr>
+                <w:rFonts w:ascii="Times New Roman" w:eastAsia="华文宋体" w:hAnsi="Times New Roman" w:cs="Times New Roman" w:hint="eastAsia"/>
                 <w:b/>
                 <w:color w:val="FFFFFF" w:themeColor="background1"/>
                 <w:szCs w:val="24"/>
               </w:rPr>
-              <w:t>pg</w:t>
-            </w:r>
-            <w:proofErr w:type="spellEnd"/>
+              <w:t>n</w:t>
+            </w:r>
             <w:r>
               <w:rPr>
                 <w:rFonts w:ascii="Times New Roman" w:eastAsia="华文宋体" w:hAnsi="Times New Roman" w:cs="Times New Roman"/>
@@ -4300,7 +4392,7 @@
                 <w:color w:val="FFFFFF" w:themeColor="background1"/>
                 <w:szCs w:val="24"/>
               </w:rPr>
-              <w:t>/ul</w:t>
+              <w:t>g/ul</w:t>
             </w:r>
             <w:r>
               <w:rPr>
@@ -4735,10 +4827,17 @@
       </w:r>
       <w:r>
         <w:rPr>
-          <w:rFonts w:ascii="Times New Roman" w:eastAsia="华文宋体" w:hAnsi="Times New Roman" w:cs="Times New Roman"/>
-          <w:sz w:val="20"/>
-        </w:rPr>
-        <w:t>主峰片段大小范围：</w:t>
+          <w:rFonts w:ascii="Times New Roman" w:eastAsia="华文宋体" w:hAnsi="Times New Roman" w:cs="Times New Roman" w:hint="eastAsia"/>
+          <w:sz w:val="20"/>
+        </w:rPr>
+        <w:t>文库主峰长度</w:t>
+      </w:r>
+      <w:r>
+        <w:rPr>
+          <w:rFonts w:ascii="Times New Roman" w:eastAsia="华文宋体" w:hAnsi="Times New Roman" w:cs="Times New Roman"/>
+          <w:sz w:val="20"/>
+        </w:rPr>
+        <w:t>范围：</w:t>
       </w:r>
       <w:r>
         <w:rPr>
@@ -4800,10 +4899,17 @@
       </w:r>
       <w:r>
         <w:rPr>
-          <w:rFonts w:ascii="Times New Roman" w:eastAsia="华文宋体" w:hAnsi="Times New Roman" w:cs="Times New Roman"/>
-          <w:sz w:val="20"/>
-        </w:rPr>
-        <w:t>主峰的片段浓度要求：</w:t>
+          <w:rFonts w:ascii="Times New Roman" w:eastAsia="华文宋体" w:hAnsi="Times New Roman" w:cs="Times New Roman" w:hint="eastAsia"/>
+          <w:sz w:val="20"/>
+        </w:rPr>
+        <w:t>文库</w:t>
+      </w:r>
+      <w:r>
+        <w:rPr>
+          <w:rFonts w:ascii="Times New Roman" w:eastAsia="华文宋体" w:hAnsi="Times New Roman" w:cs="Times New Roman"/>
+          <w:sz w:val="20"/>
+        </w:rPr>
+        <w:t>浓度要求：</w:t>
       </w:r>
       <w:r>
         <w:rPr>
@@ -4835,6 +4941,8 @@
         </w:rPr>
         <w:t>。</w:t>
       </w:r>
+      <w:bookmarkStart w:id="1" w:name="_GoBack"/>
+      <w:bookmarkEnd w:id="1"/>
     </w:p>
     <w:p>
       <w:pPr>
@@ -6047,7 +6155,39 @@
           <w:sz w:val="20"/>
           <w:szCs w:val="24"/>
         </w:rPr>
-        <w:t>的原始碱基数目。</w:t>
+        <w:t>的原始碱基数目</w:t>
+      </w:r>
+      <w:r>
+        <w:rPr>
+          <w:rFonts w:ascii="Times New Roman" w:eastAsia="华文宋体" w:hAnsi="Times New Roman" w:cs="Times New Roman" w:hint="eastAsia"/>
+          <w:sz w:val="20"/>
+          <w:szCs w:val="24"/>
+        </w:rPr>
+        <w:t>，要求≥</w:t>
+      </w:r>
+      <w:r>
+        <w:rPr>
+          <w:rFonts w:ascii="Times New Roman" w:eastAsia="华文宋体" w:hAnsi="Times New Roman" w:cs="Times New Roman" w:hint="eastAsia"/>
+          <w:sz w:val="20"/>
+          <w:szCs w:val="24"/>
+        </w:rPr>
+        <w:t>1</w:t>
+      </w:r>
+      <w:r>
+        <w:rPr>
+          <w:rFonts w:ascii="Times New Roman" w:eastAsia="华文宋体" w:hAnsi="Times New Roman" w:cs="Times New Roman"/>
+          <w:sz w:val="20"/>
+          <w:szCs w:val="24"/>
+        </w:rPr>
+        <w:t>.8Gb</w:t>
+      </w:r>
+      <w:r>
+        <w:rPr>
+          <w:rFonts w:ascii="Times New Roman" w:eastAsia="华文宋体" w:hAnsi="Times New Roman" w:cs="Times New Roman" w:hint="eastAsia"/>
+          <w:sz w:val="20"/>
+          <w:szCs w:val="24"/>
+        </w:rPr>
+        <w:t>。</w:t>
       </w:r>
     </w:p>
     <w:p>
@@ -6097,7 +6237,39 @@
           <w:sz w:val="20"/>
           <w:szCs w:val="24"/>
         </w:rPr>
-        <w:t>被测到的平均次数。</w:t>
+        <w:t>被测到的平均次数</w:t>
+      </w:r>
+      <w:r>
+        <w:rPr>
+          <w:rFonts w:ascii="Times New Roman" w:eastAsia="华文宋体" w:hAnsi="Times New Roman" w:cs="Times New Roman" w:hint="eastAsia"/>
+          <w:sz w:val="20"/>
+          <w:szCs w:val="24"/>
+        </w:rPr>
+        <w:t>，要求≥</w:t>
+      </w:r>
+      <w:r>
+        <w:rPr>
+          <w:rFonts w:ascii="Times New Roman" w:eastAsia="华文宋体" w:hAnsi="Times New Roman" w:cs="Times New Roman" w:hint="eastAsia"/>
+          <w:sz w:val="20"/>
+          <w:szCs w:val="24"/>
+        </w:rPr>
+        <w:t>2</w:t>
+      </w:r>
+      <w:r>
+        <w:rPr>
+          <w:rFonts w:ascii="Times New Roman" w:eastAsia="华文宋体" w:hAnsi="Times New Roman" w:cs="Times New Roman"/>
+          <w:sz w:val="20"/>
+          <w:szCs w:val="24"/>
+        </w:rPr>
+        <w:t>5000X</w:t>
+      </w:r>
+      <w:r>
+        <w:rPr>
+          <w:rFonts w:ascii="Times New Roman" w:eastAsia="华文宋体" w:hAnsi="Times New Roman" w:cs="Times New Roman" w:hint="eastAsia"/>
+          <w:sz w:val="20"/>
+          <w:szCs w:val="24"/>
+        </w:rPr>
+        <w:t>。</w:t>
       </w:r>
     </w:p>
     <w:p>
@@ -6239,7 +6411,47 @@
           <w:sz w:val="20"/>
           <w:szCs w:val="24"/>
         </w:rPr>
-        <w:t>性。</w:t>
+        <w:t>性</w:t>
+      </w:r>
+      <w:r>
+        <w:rPr>
+          <w:rFonts w:ascii="Times New Roman" w:eastAsia="华文宋体" w:hAnsi="Times New Roman" w:cs="Times New Roman" w:hint="eastAsia"/>
+          <w:sz w:val="20"/>
+          <w:szCs w:val="24"/>
+        </w:rPr>
+        <w:t>，要求≥</w:t>
+      </w:r>
+      <w:r>
+        <w:rPr>
+          <w:rFonts w:ascii="Times New Roman" w:eastAsia="华文宋体" w:hAnsi="Times New Roman" w:cs="Times New Roman" w:hint="eastAsia"/>
+          <w:sz w:val="20"/>
+          <w:szCs w:val="24"/>
+        </w:rPr>
+        <w:t>9</w:t>
+      </w:r>
+      <w:r>
+        <w:rPr>
+          <w:rFonts w:ascii="Times New Roman" w:eastAsia="华文宋体" w:hAnsi="Times New Roman" w:cs="Times New Roman"/>
+          <w:sz w:val="20"/>
+          <w:szCs w:val="24"/>
+        </w:rPr>
+        <w:t>5</w:t>
+      </w:r>
+      <w:r>
+        <w:rPr>
+          <w:rFonts w:ascii="Times New Roman" w:eastAsia="华文宋体" w:hAnsi="Times New Roman" w:cs="Times New Roman" w:hint="eastAsia"/>
+          <w:sz w:val="20"/>
+          <w:szCs w:val="24"/>
+        </w:rPr>
+        <w:t>%</w:t>
+      </w:r>
+      <w:r>
+        <w:rPr>
+          <w:rFonts w:ascii="Times New Roman" w:eastAsia="华文宋体" w:hAnsi="Times New Roman" w:cs="Times New Roman"/>
+          <w:sz w:val="20"/>
+          <w:szCs w:val="24"/>
+        </w:rPr>
+        <w:t>。</w:t>
       </w:r>
     </w:p>
     <w:p>
@@ -6265,7 +6477,47 @@
           <w:sz w:val="20"/>
           <w:szCs w:val="24"/>
         </w:rPr>
-        <w:t>拼接率：最终能够拼接的序列数目。</w:t>
+        <w:t>拼接率：最终能够拼接的序列数目</w:t>
+      </w:r>
+      <w:r>
+        <w:rPr>
+          <w:rFonts w:ascii="Times New Roman" w:eastAsia="华文宋体" w:hAnsi="Times New Roman" w:cs="Times New Roman" w:hint="eastAsia"/>
+          <w:sz w:val="20"/>
+          <w:szCs w:val="24"/>
+        </w:rPr>
+        <w:t>，要求≥</w:t>
+      </w:r>
+      <w:r>
+        <w:rPr>
+          <w:rFonts w:ascii="Times New Roman" w:eastAsia="华文宋体" w:hAnsi="Times New Roman" w:cs="Times New Roman" w:hint="eastAsia"/>
+          <w:sz w:val="20"/>
+          <w:szCs w:val="24"/>
+        </w:rPr>
+        <w:t>7</w:t>
+      </w:r>
+      <w:r>
+        <w:rPr>
+          <w:rFonts w:ascii="Times New Roman" w:eastAsia="华文宋体" w:hAnsi="Times New Roman" w:cs="Times New Roman"/>
+          <w:sz w:val="20"/>
+          <w:szCs w:val="24"/>
+        </w:rPr>
+        <w:t>0</w:t>
+      </w:r>
+      <w:r>
+        <w:rPr>
+          <w:rFonts w:ascii="Times New Roman" w:eastAsia="华文宋体" w:hAnsi="Times New Roman" w:cs="Times New Roman" w:hint="eastAsia"/>
+          <w:sz w:val="20"/>
+          <w:szCs w:val="24"/>
+        </w:rPr>
+        <w:t>%</w:t>
+      </w:r>
+      <w:r>
+        <w:rPr>
+          <w:rFonts w:ascii="Times New Roman" w:eastAsia="华文宋体" w:hAnsi="Times New Roman" w:cs="Times New Roman" w:hint="eastAsia"/>
+          <w:sz w:val="20"/>
+          <w:szCs w:val="24"/>
+        </w:rPr>
+        <w:t>。</w:t>
       </w:r>
     </w:p>
     <w:p>
@@ -6331,7 +6583,39 @@
           <w:sz w:val="20"/>
           <w:szCs w:val="24"/>
         </w:rPr>
-        <w:t>以上（即错误率在千分之一以下）的占比。</w:t>
+        <w:t>以上（即错误率在千分之一以下）的占比</w:t>
+      </w:r>
+      <w:r>
+        <w:rPr>
+          <w:rFonts w:ascii="Times New Roman" w:eastAsia="华文宋体" w:hAnsi="Times New Roman" w:cs="Times New Roman" w:hint="eastAsia"/>
+          <w:sz w:val="20"/>
+          <w:szCs w:val="24"/>
+        </w:rPr>
+        <w:t>，要求≥</w:t>
+      </w:r>
+      <w:r>
+        <w:rPr>
+          <w:rFonts w:ascii="Times New Roman" w:eastAsia="华文宋体" w:hAnsi="Times New Roman" w:cs="Times New Roman"/>
+          <w:sz w:val="20"/>
+          <w:szCs w:val="24"/>
+        </w:rPr>
+        <w:t>85</w:t>
+      </w:r>
+      <w:r>
+        <w:rPr>
+          <w:rFonts w:ascii="Times New Roman" w:eastAsia="华文宋体" w:hAnsi="Times New Roman" w:cs="Times New Roman" w:hint="eastAsia"/>
+          <w:sz w:val="20"/>
+          <w:szCs w:val="24"/>
+        </w:rPr>
+        <w:t>%</w:t>
+      </w:r>
+      <w:r>
+        <w:rPr>
+          <w:rFonts w:ascii="Times New Roman" w:eastAsia="华文宋体" w:hAnsi="Times New Roman" w:cs="Times New Roman"/>
+          <w:sz w:val="20"/>
+          <w:szCs w:val="24"/>
+        </w:rPr>
+        <w:t>。</w:t>
       </w:r>
     </w:p>
     <w:p>
@@ -8543,7 +8827,31 @@
           <w:sz w:val="20"/>
           <w:szCs w:val="24"/>
         </w:rPr>
-        <w:t>的原始碱基数目。</w:t>
+        <w:t>的原始碱基数目，要求≥</w:t>
+      </w:r>
+      <w:r>
+        <w:rPr>
+          <w:rFonts w:ascii="Times New Roman" w:eastAsia="华文宋体" w:hAnsi="Times New Roman" w:cs="Times New Roman" w:hint="eastAsia"/>
+          <w:sz w:val="20"/>
+          <w:szCs w:val="24"/>
+        </w:rPr>
+        <w:t>1</w:t>
+      </w:r>
+      <w:r>
+        <w:rPr>
+          <w:rFonts w:ascii="Times New Roman" w:eastAsia="华文宋体" w:hAnsi="Times New Roman" w:cs="Times New Roman"/>
+          <w:sz w:val="20"/>
+          <w:szCs w:val="24"/>
+        </w:rPr>
+        <w:t>.8Gb</w:t>
+      </w:r>
+      <w:r>
+        <w:rPr>
+          <w:rFonts w:ascii="Times New Roman" w:eastAsia="华文宋体" w:hAnsi="Times New Roman" w:cs="Times New Roman" w:hint="eastAsia"/>
+          <w:sz w:val="20"/>
+          <w:szCs w:val="24"/>
+        </w:rPr>
+        <w:t>。</w:t>
       </w:r>
     </w:p>
     <w:p>
@@ -8593,7 +8901,39 @@
           <w:sz w:val="20"/>
           <w:szCs w:val="24"/>
         </w:rPr>
-        <w:t>被测到的平均次数。</w:t>
+        <w:t>被测到的平均次数</w:t>
+      </w:r>
+      <w:r>
+        <w:rPr>
+          <w:rFonts w:ascii="Times New Roman" w:eastAsia="华文宋体" w:hAnsi="Times New Roman" w:cs="Times New Roman" w:hint="eastAsia"/>
+          <w:sz w:val="20"/>
+          <w:szCs w:val="24"/>
+        </w:rPr>
+        <w:t>，要求≥</w:t>
+      </w:r>
+      <w:r>
+        <w:rPr>
+          <w:rFonts w:ascii="Times New Roman" w:eastAsia="华文宋体" w:hAnsi="Times New Roman" w:cs="Times New Roman" w:hint="eastAsia"/>
+          <w:sz w:val="20"/>
+          <w:szCs w:val="24"/>
+        </w:rPr>
+        <w:t>2</w:t>
+      </w:r>
+      <w:r>
+        <w:rPr>
+          <w:rFonts w:ascii="Times New Roman" w:eastAsia="华文宋体" w:hAnsi="Times New Roman" w:cs="Times New Roman"/>
+          <w:sz w:val="20"/>
+          <w:szCs w:val="24"/>
+        </w:rPr>
+        <w:t>5000X</w:t>
+      </w:r>
+      <w:r>
+        <w:rPr>
+          <w:rFonts w:ascii="Times New Roman" w:eastAsia="华文宋体" w:hAnsi="Times New Roman" w:cs="Times New Roman" w:hint="eastAsia"/>
+          <w:sz w:val="20"/>
+          <w:szCs w:val="24"/>
+        </w:rPr>
+        <w:t>。</w:t>
       </w:r>
     </w:p>
     <w:p>
@@ -8735,7 +9075,47 @@
           <w:sz w:val="20"/>
           <w:szCs w:val="24"/>
         </w:rPr>
-        <w:t>性。</w:t>
+        <w:t>性</w:t>
+      </w:r>
+      <w:r>
+        <w:rPr>
+          <w:rFonts w:ascii="Times New Roman" w:eastAsia="华文宋体" w:hAnsi="Times New Roman" w:cs="Times New Roman" w:hint="eastAsia"/>
+          <w:sz w:val="20"/>
+          <w:szCs w:val="24"/>
+        </w:rPr>
+        <w:t>，要求≥</w:t>
+      </w:r>
+      <w:r>
+        <w:rPr>
+          <w:rFonts w:ascii="Times New Roman" w:eastAsia="华文宋体" w:hAnsi="Times New Roman" w:cs="Times New Roman" w:hint="eastAsia"/>
+          <w:sz w:val="20"/>
+          <w:szCs w:val="24"/>
+        </w:rPr>
+        <w:t>9</w:t>
+      </w:r>
+      <w:r>
+        <w:rPr>
+          <w:rFonts w:ascii="Times New Roman" w:eastAsia="华文宋体" w:hAnsi="Times New Roman" w:cs="Times New Roman"/>
+          <w:sz w:val="20"/>
+          <w:szCs w:val="24"/>
+        </w:rPr>
+        <w:t>5</w:t>
+      </w:r>
+      <w:r>
+        <w:rPr>
+          <w:rFonts w:ascii="Times New Roman" w:eastAsia="华文宋体" w:hAnsi="Times New Roman" w:cs="Times New Roman" w:hint="eastAsia"/>
+          <w:sz w:val="20"/>
+          <w:szCs w:val="24"/>
+        </w:rPr>
+        <w:t>%</w:t>
+      </w:r>
+      <w:r>
+        <w:rPr>
+          <w:rFonts w:ascii="Times New Roman" w:eastAsia="华文宋体" w:hAnsi="Times New Roman" w:cs="Times New Roman"/>
+          <w:sz w:val="20"/>
+          <w:szCs w:val="24"/>
+        </w:rPr>
+        <w:t>。</w:t>
       </w:r>
     </w:p>
     <w:p>
@@ -8761,7 +9141,39 @@
           <w:sz w:val="20"/>
           <w:szCs w:val="24"/>
         </w:rPr>
-        <w:t>拼接率：最终能够拼接的序列数目。</w:t>
+        <w:t>拼接率：最终能够拼接的序列数目，要求≥</w:t>
+      </w:r>
+      <w:r>
+        <w:rPr>
+          <w:rFonts w:ascii="Times New Roman" w:eastAsia="华文宋体" w:hAnsi="Times New Roman" w:cs="Times New Roman" w:hint="eastAsia"/>
+          <w:sz w:val="20"/>
+          <w:szCs w:val="24"/>
+        </w:rPr>
+        <w:t>7</w:t>
+      </w:r>
+      <w:r>
+        <w:rPr>
+          <w:rFonts w:ascii="Times New Roman" w:eastAsia="华文宋体" w:hAnsi="Times New Roman" w:cs="Times New Roman"/>
+          <w:sz w:val="20"/>
+          <w:szCs w:val="24"/>
+        </w:rPr>
+        <w:t>0</w:t>
+      </w:r>
+      <w:r>
+        <w:rPr>
+          <w:rFonts w:ascii="Times New Roman" w:eastAsia="华文宋体" w:hAnsi="Times New Roman" w:cs="Times New Roman" w:hint="eastAsia"/>
+          <w:sz w:val="20"/>
+          <w:szCs w:val="24"/>
+        </w:rPr>
+        <w:t>%</w:t>
+      </w:r>
+      <w:r>
+        <w:rPr>
+          <w:rFonts w:ascii="Times New Roman" w:eastAsia="华文宋体" w:hAnsi="Times New Roman" w:cs="Times New Roman" w:hint="eastAsia"/>
+          <w:sz w:val="20"/>
+          <w:szCs w:val="24"/>
+        </w:rPr>
+        <w:t>。</w:t>
       </w:r>
     </w:p>
     <w:p>
@@ -8827,7 +9239,39 @@
           <w:sz w:val="20"/>
           <w:szCs w:val="24"/>
         </w:rPr>
-        <w:t>以上（即错误率在千分之一以下）的占比。</w:t>
+        <w:t>以上（即错误率在千分之一以下）的占比</w:t>
+      </w:r>
+      <w:r>
+        <w:rPr>
+          <w:rFonts w:ascii="Times New Roman" w:eastAsia="华文宋体" w:hAnsi="Times New Roman" w:cs="Times New Roman" w:hint="eastAsia"/>
+          <w:sz w:val="20"/>
+          <w:szCs w:val="24"/>
+        </w:rPr>
+        <w:t>，要求≥</w:t>
+      </w:r>
+      <w:r>
+        <w:rPr>
+          <w:rFonts w:ascii="Times New Roman" w:eastAsia="华文宋体" w:hAnsi="Times New Roman" w:cs="Times New Roman"/>
+          <w:sz w:val="20"/>
+          <w:szCs w:val="24"/>
+        </w:rPr>
+        <w:t>85</w:t>
+      </w:r>
+      <w:r>
+        <w:rPr>
+          <w:rFonts w:ascii="Times New Roman" w:eastAsia="华文宋体" w:hAnsi="Times New Roman" w:cs="Times New Roman" w:hint="eastAsia"/>
+          <w:sz w:val="20"/>
+          <w:szCs w:val="24"/>
+        </w:rPr>
+        <w:t>%</w:t>
+      </w:r>
+      <w:r>
+        <w:rPr>
+          <w:rFonts w:ascii="Times New Roman" w:eastAsia="华文宋体" w:hAnsi="Times New Roman" w:cs="Times New Roman"/>
+          <w:sz w:val="20"/>
+          <w:szCs w:val="24"/>
+        </w:rPr>
+        <w:t>。</w:t>
       </w:r>
     </w:p>
     <w:p>
@@ -12657,7 +13101,7 @@
 </file>
 
 <file path=customXml/itemProps1.xml><?xml version="1.0" encoding="utf-8"?>
-<ds:datastoreItem xmlns:ds="http://schemas.openxmlformats.org/officeDocument/2006/customXml" ds:itemID="{2B506F89-8EFF-42E5-8D11-2BD3E6929102}">
+<ds:datastoreItem xmlns:ds="http://schemas.openxmlformats.org/officeDocument/2006/customXml" ds:itemID="{F6B3FAC3-C280-4C05-AD79-E720FCF12F11}">
   <ds:schemaRefs>
     <ds:schemaRef ds:uri="http://schemas.openxmlformats.org/officeDocument/2006/bibliography"/>
   </ds:schemaRefs>
